--- a/הסברים אישיים/KNN.docx
+++ b/הסברים אישיים/KNN.docx
@@ -4,6 +4,374 @@
   <w:body>
     <w:p>
       <w:pPr>
+        <w:jc w:val="center"/>
+        <w:rPr>
+          <w:b/>
+          <w:bCs/>
+          <w:sz w:val="36"/>
+          <w:szCs w:val="36"/>
+          <w:u w:val="single"/>
+          <w:rtl/>
+        </w:rPr>
+      </w:pPr>
+      <w:r>
+        <w:rPr>
+          <w:rFonts w:hint="cs"/>
+          <w:b/>
+          <w:bCs/>
+          <w:sz w:val="36"/>
+          <w:szCs w:val="36"/>
+          <w:u w:val="single"/>
+          <w:rtl/>
+        </w:rPr>
+        <w:t xml:space="preserve">הסבר </w:t>
+      </w:r>
+      <w:proofErr w:type="spellStart"/>
+      <w:r>
+        <w:rPr>
+          <w:b/>
+          <w:bCs/>
+          <w:sz w:val="36"/>
+          <w:szCs w:val="36"/>
+          <w:u w:val="single"/>
+        </w:rPr>
+        <w:t>kNN</w:t>
+      </w:r>
+      <w:proofErr w:type="spellEnd"/>
+    </w:p>
+    <w:p>
+      <w:pPr>
+        <w:rPr>
+          <w:rtl/>
+        </w:rPr>
+      </w:pPr>
+      <w:r>
+        <w:t>K Nearest Neighbors</w:t>
+      </w:r>
+      <w:r>
+        <w:rPr>
+          <w:rFonts w:hint="cs"/>
+          <w:rtl/>
+        </w:rPr>
+        <w:t xml:space="preserve"> </w:t>
+      </w:r>
+      <w:r>
+        <w:rPr>
+          <w:rtl/>
+        </w:rPr>
+        <w:t>–</w:t>
+      </w:r>
+      <w:r>
+        <w:rPr>
+          <w:rFonts w:hint="cs"/>
+          <w:rtl/>
+        </w:rPr>
+        <w:t xml:space="preserve">ממפה את הדאטה למרחב </w:t>
+      </w:r>
+      <w:r>
+        <w:t>n</w:t>
+      </w:r>
+      <w:r>
+        <w:rPr>
+          <w:rFonts w:hint="cs"/>
+          <w:rtl/>
+        </w:rPr>
+        <w:t xml:space="preserve"> </w:t>
+      </w:r>
+      <w:proofErr w:type="spellStart"/>
+      <w:r>
+        <w:rPr>
+          <w:rFonts w:hint="cs"/>
+          <w:rtl/>
+        </w:rPr>
+        <w:t>מימדי</w:t>
+      </w:r>
+      <w:proofErr w:type="spellEnd"/>
+      <w:r>
+        <w:rPr>
+          <w:rFonts w:hint="cs"/>
+          <w:rtl/>
+        </w:rPr>
+        <w:t xml:space="preserve"> ומאפשר אופציות של קלסיפיקציה ורגרסיה. </w:t>
+      </w:r>
+    </w:p>
+    <w:p>
+      <w:pPr>
+        <w:rPr>
+          <w:rtl/>
+        </w:rPr>
+      </w:pPr>
+      <w:r>
+        <w:rPr>
+          <w:rFonts w:hint="cs"/>
+          <w:rtl/>
+        </w:rPr>
+        <w:t xml:space="preserve">בהקשר של רגרסיה, בהתאם ל </w:t>
+      </w:r>
+      <w:r>
+        <w:t>K</w:t>
+      </w:r>
+      <w:r>
+        <w:rPr>
+          <w:rFonts w:hint="cs"/>
+          <w:rtl/>
+        </w:rPr>
+        <w:t xml:space="preserve"> מוגדר, הוא לוקח את ה </w:t>
+      </w:r>
+      <w:r>
+        <w:t>K</w:t>
+      </w:r>
+      <w:r>
+        <w:rPr>
+          <w:rFonts w:hint="cs"/>
+          <w:rtl/>
+        </w:rPr>
+        <w:t xml:space="preserve"> שכנים הכי קרובים לנקודה ועושה ממוצע שלהם כדי לקבוע איפה יעמוד התוצאה.</w:t>
+      </w:r>
+    </w:p>
+    <w:p>
+      <w:pPr>
+        <w:rPr>
+          <w:rtl/>
+        </w:rPr>
+      </w:pPr>
+      <w:r>
+        <w:rPr>
+          <w:rFonts w:hint="cs"/>
+          <w:rtl/>
+        </w:rPr>
+        <w:t xml:space="preserve">זהו מודל פשוט יחסית אך יש מקום להרבה </w:t>
+      </w:r>
+      <w:r>
+        <w:t>tweaking</w:t>
+      </w:r>
+      <w:r>
+        <w:rPr>
+          <w:rFonts w:hint="cs"/>
+          <w:rtl/>
+        </w:rPr>
+        <w:t xml:space="preserve"> (כמו מספר ה </w:t>
+      </w:r>
+      <w:r>
+        <w:rPr>
+          <w:rtl/>
+        </w:rPr>
+        <w:t>–</w:t>
+      </w:r>
+      <w:r>
+        <w:rPr>
+          <w:rFonts w:hint="cs"/>
+          <w:rtl/>
+        </w:rPr>
+        <w:t xml:space="preserve"> </w:t>
+      </w:r>
+      <w:r>
+        <w:t>K</w:t>
+      </w:r>
+      <w:r>
+        <w:rPr>
+          <w:rFonts w:hint="cs"/>
+          <w:rtl/>
+        </w:rPr>
+        <w:t xml:space="preserve">, המרחק </w:t>
+      </w:r>
+      <w:r>
+        <w:rPr>
+          <w:rtl/>
+        </w:rPr>
+        <w:t>–</w:t>
+      </w:r>
+      <w:r>
+        <w:rPr>
+          <w:rFonts w:hint="cs"/>
+          <w:rtl/>
+        </w:rPr>
+        <w:t xml:space="preserve"> </w:t>
+      </w:r>
+      <w:proofErr w:type="spellStart"/>
+      <w:r>
+        <w:rPr>
+          <w:rFonts w:hint="cs"/>
+          <w:rtl/>
+        </w:rPr>
+        <w:t>אוקלידי</w:t>
+      </w:r>
+      <w:proofErr w:type="spellEnd"/>
+      <w:r>
+        <w:rPr>
+          <w:rFonts w:hint="cs"/>
+          <w:rtl/>
+        </w:rPr>
+        <w:t xml:space="preserve">, מנהטן..., משקלים </w:t>
+      </w:r>
+      <w:r>
+        <w:rPr>
+          <w:rtl/>
+        </w:rPr>
+        <w:t>–</w:t>
+      </w:r>
+      <w:r>
+        <w:rPr>
+          <w:rFonts w:hint="cs"/>
+          <w:rtl/>
+        </w:rPr>
+        <w:t xml:space="preserve"> האם כל נקודה שוות ערך בחישוב הממוצע? או האם כל נקודה תקבל משקל </w:t>
+      </w:r>
+      <w:proofErr w:type="spellStart"/>
+      <w:r>
+        <w:rPr>
+          <w:rFonts w:hint="cs"/>
+          <w:rtl/>
+        </w:rPr>
+        <w:t>מסויים</w:t>
+      </w:r>
+      <w:proofErr w:type="spellEnd"/>
+      <w:r>
+        <w:rPr>
+          <w:rFonts w:hint="cs"/>
+          <w:rtl/>
+        </w:rPr>
+        <w:t xml:space="preserve"> בהתאם למרחק שלה מהתוצאה).</w:t>
+      </w:r>
+    </w:p>
+    <w:p>
+      <w:pPr>
+        <w:pStyle w:val="ListParagraph"/>
+        <w:numPr>
+          <w:ilvl w:val="0"/>
+          <w:numId w:val="26"/>
+        </w:numPr>
+        <w:spacing w:line="278" w:lineRule="auto"/>
+      </w:pPr>
+      <w:r>
+        <w:rPr>
+          <w:rFonts w:hint="cs"/>
+          <w:rtl/>
+        </w:rPr>
+        <w:t xml:space="preserve">כמובן שמספר </w:t>
+      </w:r>
+      <w:r>
+        <w:t>K</w:t>
+      </w:r>
+      <w:r>
+        <w:rPr>
+          <w:rFonts w:hint="cs"/>
+          <w:rtl/>
+        </w:rPr>
+        <w:t xml:space="preserve"> נמוך יגרום ל </w:t>
+      </w:r>
+      <w:r>
+        <w:t>Overfitting</w:t>
+      </w:r>
+      <w:r>
+        <w:rPr>
+          <w:rFonts w:hint="cs"/>
+          <w:rtl/>
+        </w:rPr>
+        <w:t xml:space="preserve"> ו </w:t>
+      </w:r>
+      <w:r>
+        <w:t>K</w:t>
+      </w:r>
+      <w:r>
+        <w:rPr>
+          <w:rFonts w:hint="cs"/>
+          <w:rtl/>
+        </w:rPr>
+        <w:t xml:space="preserve"> גבוה מדי יגרום ל </w:t>
+      </w:r>
+      <w:r>
+        <w:t>Underfitting</w:t>
+      </w:r>
+      <w:r>
+        <w:rPr>
+          <w:rFonts w:hint="cs"/>
+          <w:rtl/>
+        </w:rPr>
+        <w:t>.</w:t>
+      </w:r>
+    </w:p>
+    <w:p>
+      <w:pPr>
+        <w:pStyle w:val="ListParagraph"/>
+      </w:pPr>
+      <w:r>
+        <w:rPr>
+          <w:b/>
+          <w:bCs/>
+          <w:rtl/>
+        </w:rPr>
+        <w:t>דוגמה</w:t>
+      </w:r>
+      <w:r>
+        <w:rPr>
+          <w:b/>
+          <w:bCs/>
+        </w:rPr>
+        <w:t>:</w:t>
+      </w:r>
+      <w:r>
+        <w:br/>
+      </w:r>
+      <w:r>
+        <w:rPr>
+          <w:rtl/>
+        </w:rPr>
+        <w:t>אם</w:t>
+      </w:r>
+      <w:r>
+        <w:t xml:space="preserve"> k=1</w:t>
+      </w:r>
+      <w:r>
+        <w:t xml:space="preserve"> </w:t>
+      </w:r>
+      <w:r>
+        <w:rPr>
+          <w:rtl/>
+        </w:rPr>
+        <w:t>התחזית תהיה בדיוק כמו ערך הנקודה הקרובה ביותר, כלומר המודל יהיה מאוד רגיש לרעש</w:t>
+      </w:r>
+      <w:r>
+        <w:t>.</w:t>
+      </w:r>
+      <w:r>
+        <w:br/>
+      </w:r>
+      <w:r>
+        <w:rPr>
+          <w:rtl/>
+        </w:rPr>
+        <w:t>אם</w:t>
+      </w:r>
+      <w:r>
+        <w:rPr>
+          <w:rFonts w:hint="cs"/>
+          <w:rtl/>
+        </w:rPr>
+        <w:t xml:space="preserve"> </w:t>
+      </w:r>
+      <w:r>
+        <w:t>k=10</w:t>
+      </w:r>
+      <w:r>
+        <w:rPr>
+          <w:rFonts w:hint="cs"/>
+          <w:rtl/>
+        </w:rPr>
+        <w:t xml:space="preserve"> ה</w:t>
+      </w:r>
+      <w:r>
+        <w:rPr>
+          <w:rtl/>
+        </w:rPr>
+        <w:t>תחזית תבוסס על ממוצע 10 הנקודות הקרובות, מה שעשוי להקטין את ההשפעה של רעש</w:t>
+      </w:r>
+      <w:r>
+        <w:t>.</w:t>
+      </w:r>
+    </w:p>
+    <w:p>
+      <w:pPr>
         <w:spacing w:after="0" w:line="276" w:lineRule="auto"/>
         <w:rPr>
           <w:rFonts w:cs="Yarden AlefAlefAlef"/>
@@ -15,9 +383,12 @@
           <w:rtl/>
         </w:rPr>
       </w:pPr>
-      <w:r>
-        <w:rPr>
-          <w:rFonts w:cs="Yarden AlefAlefAlef" w:hint="cs"/>
+    </w:p>
+    <w:p>
+      <w:pPr>
+        <w:spacing w:after="0" w:line="276" w:lineRule="auto"/>
+        <w:rPr>
+          <w:rFonts w:cs="Yarden AlefAlefAlef"/>
           <w:b/>
           <w:bCs/>
           <w:sz w:val="24"/>
@@ -25,9 +396,11 @@
           <w:u w:val="single"/>
           <w:rtl/>
         </w:rPr>
-        <w:t>אלגוריתם</w:t>
-      </w:r>
-      <w:r>
+      </w:pPr>
+    </w:p>
+    <w:p>
+      <w:pPr>
+        <w:spacing w:after="0" w:line="276" w:lineRule="auto"/>
         <w:rPr>
           <w:rFonts w:cs="Yarden AlefAlefAlef"/>
           <w:b/>
@@ -37,8 +410,7 @@
           <w:u w:val="single"/>
           <w:rtl/>
         </w:rPr>
-        <w:t xml:space="preserve"> </w:t>
-      </w:r>
+      </w:pPr>
       <w:r>
         <w:rPr>
           <w:rFonts w:cs="Yarden AlefAlefAlef" w:hint="cs"/>
@@ -49,7 +421,7 @@
           <w:u w:val="single"/>
           <w:rtl/>
         </w:rPr>
-        <w:t>השכן</w:t>
+        <w:t>אלגוריתם</w:t>
       </w:r>
       <w:r>
         <w:rPr>
@@ -73,7 +445,7 @@
           <w:u w:val="single"/>
           <w:rtl/>
         </w:rPr>
-        <w:t>הקרוב</w:t>
+        <w:t>השכן</w:t>
       </w:r>
       <w:r>
         <w:rPr>
@@ -85,18 +457,19 @@
           <w:u w:val="single"/>
           <w:rtl/>
         </w:rPr>
-        <w:t xml:space="preserve"> (</w:t>
-      </w:r>
-      <w:r>
-        <w:rPr>
-          <w:rFonts w:cs="Yarden AlefAlefAlef"/>
+        <w:t xml:space="preserve"> </w:t>
+      </w:r>
+      <w:r>
+        <w:rPr>
+          <w:rFonts w:cs="Yarden AlefAlefAlef" w:hint="cs"/>
           <w:b/>
           <w:bCs/>
           <w:sz w:val="24"/>
           <w:szCs w:val="24"/>
           <w:u w:val="single"/>
-        </w:rPr>
-        <w:t>k-Nearest Neighbors - k-NN</w:t>
+          <w:rtl/>
+        </w:rPr>
+        <w:t>הקרוב</w:t>
       </w:r>
       <w:r>
         <w:rPr>
@@ -108,6 +481,29 @@
           <w:u w:val="single"/>
           <w:rtl/>
         </w:rPr>
+        <w:t xml:space="preserve"> (</w:t>
+      </w:r>
+      <w:r>
+        <w:rPr>
+          <w:rFonts w:cs="Yarden AlefAlefAlef"/>
+          <w:b/>
+          <w:bCs/>
+          <w:sz w:val="24"/>
+          <w:szCs w:val="24"/>
+          <w:u w:val="single"/>
+        </w:rPr>
+        <w:t>k-Nearest Neighbors - k-NN</w:t>
+      </w:r>
+      <w:r>
+        <w:rPr>
+          <w:rFonts w:cs="Yarden AlefAlefAlef"/>
+          <w:b/>
+          <w:bCs/>
+          <w:sz w:val="24"/>
+          <w:szCs w:val="24"/>
+          <w:u w:val="single"/>
+          <w:rtl/>
+        </w:rPr>
         <w:t>)</w:t>
       </w:r>
     </w:p>
@@ -775,7 +1171,7 @@
     </w:p>
     <w:p>
       <w:pPr>
-        <w:pStyle w:val="a9"/>
+        <w:pStyle w:val="ListParagraph"/>
         <w:numPr>
           <w:ilvl w:val="0"/>
           <w:numId w:val="23"/>
@@ -970,7 +1366,7 @@
     </w:p>
     <w:p>
       <w:pPr>
-        <w:pStyle w:val="a9"/>
+        <w:pStyle w:val="ListParagraph"/>
         <w:numPr>
           <w:ilvl w:val="0"/>
           <w:numId w:val="23"/>
@@ -1096,7 +1492,7 @@
     </w:p>
     <w:p>
       <w:pPr>
-        <w:pStyle w:val="a9"/>
+        <w:pStyle w:val="ListParagraph"/>
         <w:numPr>
           <w:ilvl w:val="0"/>
           <w:numId w:val="23"/>
@@ -1278,7 +1674,7 @@
     </w:p>
     <w:p>
       <w:pPr>
-        <w:pStyle w:val="a9"/>
+        <w:pStyle w:val="ListParagraph"/>
         <w:numPr>
           <w:ilvl w:val="0"/>
           <w:numId w:val="23"/>
@@ -1598,7 +1994,7 @@
     </w:p>
     <w:p>
       <w:pPr>
-        <w:pStyle w:val="a9"/>
+        <w:pStyle w:val="ListParagraph"/>
         <w:numPr>
           <w:ilvl w:val="0"/>
           <w:numId w:val="23"/>
@@ -1790,7 +2186,7 @@
       <w:pPr>
         <w:spacing w:after="0" w:line="276" w:lineRule="auto"/>
         <w:rPr>
-          <w:rFonts w:cs="Yarden AlefAlefAlef" w:hint="cs"/>
+          <w:rFonts w:cs="Yarden AlefAlefAlef"/>
           <w:u w:val="single"/>
           <w:rtl/>
         </w:rPr>
@@ -2673,7 +3069,7 @@
     </w:p>
     <w:p>
       <w:pPr>
-        <w:pStyle w:val="a9"/>
+        <w:pStyle w:val="ListParagraph"/>
         <w:numPr>
           <w:ilvl w:val="0"/>
           <w:numId w:val="13"/>
@@ -2868,7 +3264,7 @@
     </w:p>
     <w:p>
       <w:pPr>
-        <w:pStyle w:val="a9"/>
+        <w:pStyle w:val="ListParagraph"/>
         <w:numPr>
           <w:ilvl w:val="0"/>
           <w:numId w:val="13"/>
@@ -3133,7 +3529,7 @@
     </w:p>
     <w:p>
       <w:pPr>
-        <w:pStyle w:val="a9"/>
+        <w:pStyle w:val="ListParagraph"/>
         <w:numPr>
           <w:ilvl w:val="0"/>
           <w:numId w:val="13"/>
@@ -3141,6 +3537,7 @@
         <w:spacing w:after="0" w:line="276" w:lineRule="auto"/>
         <w:rPr>
           <w:rFonts w:cs="Yarden AlefAlefAlef"/>
+          <w:rtl/>
         </w:rPr>
       </w:pPr>
       <w:r>
@@ -3411,14 +3808,19 @@
     </w:p>
     <w:p>
       <w:pPr>
-        <w:pStyle w:val="a9"/>
-        <w:spacing w:after="0" w:line="276" w:lineRule="auto"/>
-        <w:ind w:left="360"/>
-        <w:rPr>
-          <w:rFonts w:cs="Yarden AlefAlefAlef"/>
-          <w:rtl/>
-        </w:rPr>
-      </w:pPr>
+        <w:bidi w:val="0"/>
+        <w:rPr>
+          <w:rFonts w:cs="Yarden AlefAlefAlef"/>
+          <w:rtl/>
+        </w:rPr>
+      </w:pPr>
+      <w:r>
+        <w:rPr>
+          <w:rFonts w:cs="Yarden AlefAlefAlef"/>
+          <w:rtl/>
+        </w:rPr>
+        <w:br w:type="page"/>
+      </w:r>
     </w:p>
     <w:p>
       <w:pPr>
@@ -3439,6 +3841,7 @@
           <w:u w:val="single"/>
           <w:rtl/>
         </w:rPr>
+        <w:lastRenderedPageBreak/>
         <w:t>בחירת</w:t>
       </w:r>
       <w:r>
@@ -3523,7 +3926,7 @@
     </w:p>
     <w:p>
       <w:pPr>
-        <w:pStyle w:val="a9"/>
+        <w:pStyle w:val="ListParagraph"/>
         <w:numPr>
           <w:ilvl w:val="0"/>
           <w:numId w:val="24"/>
@@ -3774,7 +4177,7 @@
     </w:p>
     <w:p>
       <w:pPr>
-        <w:pStyle w:val="a9"/>
+        <w:pStyle w:val="ListParagraph"/>
         <w:spacing w:after="0" w:line="276" w:lineRule="auto"/>
         <w:ind w:left="360"/>
         <w:rPr>
@@ -4008,7 +4411,7 @@
     </w:p>
     <w:p>
       <w:pPr>
-        <w:pStyle w:val="a9"/>
+        <w:pStyle w:val="ListParagraph"/>
         <w:numPr>
           <w:ilvl w:val="0"/>
           <w:numId w:val="25"/>
@@ -4257,7 +4660,7 @@
     </w:p>
     <w:p>
       <w:pPr>
-        <w:pStyle w:val="a9"/>
+        <w:pStyle w:val="ListParagraph"/>
         <w:spacing w:after="0" w:line="276" w:lineRule="auto"/>
         <w:ind w:left="360"/>
         <w:rPr>
@@ -4270,14 +4673,7 @@
           <w:rFonts w:cs="Yarden AlefAlefAlef" w:hint="cs"/>
           <w:rtl/>
         </w:rPr>
-        <w:t>א</w:t>
-      </w:r>
-      <w:r>
-        <w:rPr>
-          <w:rFonts w:cs="Yarden AlefAlefAlef" w:hint="cs"/>
-          <w:rtl/>
-        </w:rPr>
-        <w:t>ם</w:t>
+        <w:t>אם</w:t>
       </w:r>
       <w:r>
         <w:rPr>
@@ -4484,234 +4880,14 @@
     </w:p>
     <w:p>
       <w:pPr>
+        <w:pStyle w:val="ListParagraph"/>
         <w:spacing w:after="0" w:line="276" w:lineRule="auto"/>
-        <w:rPr>
-          <w:rFonts w:cs="Yarden AlefAlefAlef"/>
-          <w:rtl/>
-        </w:rPr>
-      </w:pPr>
-      <w:r>
-        <w:rPr>
-          <w:rFonts w:cs="Yarden AlefAlefAlef" w:hint="cs"/>
-          <w:rtl/>
-        </w:rPr>
-        <w:t>לכן</w:t>
-      </w:r>
-      <w:r>
-        <w:rPr>
-          <w:rFonts w:cs="Yarden AlefAlefAlef"/>
-          <w:rtl/>
-        </w:rPr>
-        <w:t xml:space="preserve">, </w:t>
-      </w:r>
-      <w:r>
-        <w:rPr>
-          <w:rFonts w:cs="Yarden AlefAlefAlef" w:hint="cs"/>
-          <w:rtl/>
-        </w:rPr>
-        <w:t>יש</w:t>
-      </w:r>
-      <w:r>
-        <w:rPr>
-          <w:rFonts w:cs="Yarden AlefAlefAlef"/>
-          <w:rtl/>
-        </w:rPr>
-        <w:t xml:space="preserve"> </w:t>
-      </w:r>
-      <w:r>
-        <w:rPr>
-          <w:rFonts w:cs="Yarden AlefAlefAlef" w:hint="cs"/>
-          <w:rtl/>
-        </w:rPr>
-        <w:t>למצוא</w:t>
-      </w:r>
-      <w:r>
-        <w:rPr>
-          <w:rFonts w:cs="Yarden AlefAlefAlef"/>
-          <w:rtl/>
-        </w:rPr>
-        <w:t xml:space="preserve"> </w:t>
-      </w:r>
-      <w:r>
-        <w:rPr>
-          <w:rFonts w:cs="Yarden AlefAlefAlef" w:hint="cs"/>
-          <w:rtl/>
-        </w:rPr>
-        <w:t>ערך</w:t>
-      </w:r>
-      <w:r>
-        <w:rPr>
-          <w:rFonts w:cs="Yarden AlefAlefAlef"/>
-          <w:rtl/>
-        </w:rPr>
-        <w:t xml:space="preserve"> </w:t>
-      </w:r>
-      <w:r>
-        <w:rPr>
-          <w:rFonts w:cs="Yarden AlefAlefAlef"/>
-        </w:rPr>
-        <w:t>K</w:t>
-      </w:r>
-      <w:r>
-        <w:rPr>
-          <w:rFonts w:cs="Yarden AlefAlefAlef"/>
-          <w:rtl/>
-        </w:rPr>
-        <w:t xml:space="preserve"> </w:t>
-      </w:r>
-      <w:r>
-        <w:rPr>
-          <w:rFonts w:cs="Yarden AlefAlefAlef" w:hint="cs"/>
-          <w:rtl/>
-        </w:rPr>
-        <w:t>אופטימלי</w:t>
-      </w:r>
-      <w:r>
-        <w:rPr>
-          <w:rFonts w:cs="Yarden AlefAlefAlef"/>
-          <w:rtl/>
-        </w:rPr>
-        <w:t xml:space="preserve"> </w:t>
-      </w:r>
-      <w:r>
-        <w:rPr>
-          <w:rFonts w:cs="Yarden AlefAlefAlef" w:hint="cs"/>
-          <w:rtl/>
-        </w:rPr>
-        <w:t>כדי</w:t>
-      </w:r>
-      <w:r>
-        <w:rPr>
-          <w:rFonts w:cs="Yarden AlefAlefAlef"/>
-          <w:rtl/>
-        </w:rPr>
-        <w:t xml:space="preserve"> </w:t>
-      </w:r>
-      <w:r>
-        <w:rPr>
-          <w:rFonts w:cs="Yarden AlefAlefAlef" w:hint="cs"/>
-          <w:rtl/>
-        </w:rPr>
-        <w:t>לאזן</w:t>
-      </w:r>
-      <w:r>
-        <w:rPr>
-          <w:rFonts w:cs="Yarden AlefAlefAlef"/>
-          <w:rtl/>
-        </w:rPr>
-        <w:t xml:space="preserve"> </w:t>
-      </w:r>
-      <w:r>
-        <w:rPr>
-          <w:rFonts w:cs="Yarden AlefAlefAlef" w:hint="cs"/>
-          <w:rtl/>
-        </w:rPr>
-        <w:t>בין</w:t>
-      </w:r>
-      <w:r>
-        <w:rPr>
-          <w:rFonts w:cs="Yarden AlefAlefAlef"/>
-          <w:rtl/>
-        </w:rPr>
-        <w:t xml:space="preserve"> </w:t>
-      </w:r>
-      <w:r>
-        <w:rPr>
-          <w:rFonts w:cs="Yarden AlefAlefAlef" w:hint="cs"/>
-          <w:rtl/>
-        </w:rPr>
-        <w:t>שני</w:t>
-      </w:r>
-      <w:r>
-        <w:rPr>
-          <w:rFonts w:cs="Yarden AlefAlefAlef"/>
-          <w:rtl/>
-        </w:rPr>
-        <w:t xml:space="preserve"> </w:t>
-      </w:r>
-      <w:r>
-        <w:rPr>
-          <w:rFonts w:cs="Yarden AlefAlefAlef" w:hint="cs"/>
-          <w:rtl/>
-        </w:rPr>
-        <w:t>המצבים</w:t>
-      </w:r>
-      <w:r>
-        <w:rPr>
-          <w:rFonts w:cs="Yarden AlefAlefAlef"/>
-          <w:rtl/>
-        </w:rPr>
-        <w:t xml:space="preserve"> – </w:t>
-      </w:r>
-      <w:r>
-        <w:rPr>
-          <w:rFonts w:cs="Yarden AlefAlefAlef" w:hint="cs"/>
-          <w:rtl/>
-        </w:rPr>
-        <w:t>לרוב</w:t>
-      </w:r>
-      <w:r>
-        <w:rPr>
-          <w:rFonts w:cs="Yarden AlefAlefAlef"/>
-          <w:rtl/>
-        </w:rPr>
-        <w:t xml:space="preserve"> </w:t>
-      </w:r>
-      <w:r>
-        <w:rPr>
-          <w:rFonts w:cs="Yarden AlefAlefAlef" w:hint="cs"/>
-          <w:rtl/>
-        </w:rPr>
-        <w:t>נעשה</w:t>
-      </w:r>
-      <w:r>
-        <w:rPr>
-          <w:rFonts w:cs="Yarden AlefAlefAlef"/>
-          <w:rtl/>
-        </w:rPr>
-        <w:t xml:space="preserve"> </w:t>
-      </w:r>
-      <w:r>
-        <w:rPr>
-          <w:rFonts w:cs="Yarden AlefAlefAlef" w:hint="cs"/>
-          <w:rtl/>
-        </w:rPr>
-        <w:t>זאת</w:t>
-      </w:r>
-      <w:r>
-        <w:rPr>
-          <w:rFonts w:cs="Yarden AlefAlefAlef"/>
-          <w:rtl/>
-        </w:rPr>
-        <w:t xml:space="preserve"> </w:t>
-      </w:r>
-      <w:r>
-        <w:rPr>
-          <w:rFonts w:cs="Yarden AlefAlefAlef" w:hint="cs"/>
-          <w:rtl/>
-        </w:rPr>
-        <w:t>באמצעות</w:t>
-      </w:r>
-      <w:r>
-        <w:rPr>
-          <w:rFonts w:cs="Yarden AlefAlefAlef"/>
-          <w:rtl/>
-        </w:rPr>
-        <w:t xml:space="preserve"> </w:t>
-      </w:r>
-      <w:r>
-        <w:rPr>
-          <w:rFonts w:cs="Yarden AlefAlefAlef"/>
-        </w:rPr>
-        <w:t>Cross-Validation</w:t>
-      </w:r>
-      <w:r>
-        <w:rPr>
-          <w:rFonts w:cs="Yarden AlefAlefAlef"/>
-          <w:rtl/>
-        </w:rPr>
-        <w:t>.</w:t>
-      </w:r>
+        <w:ind w:left="360"/>
+        <w:rPr>
+          <w:rFonts w:cs="Yarden AlefAlefAlef"/>
+          <w:rtl/>
+        </w:rPr>
+      </w:pPr>
     </w:p>
     <w:p>
       <w:pPr>
@@ -4721,6 +4897,228 @@
           <w:rtl/>
         </w:rPr>
       </w:pPr>
+      <w:r>
+        <w:rPr>
+          <w:rFonts w:cs="Yarden AlefAlefAlef" w:hint="cs"/>
+          <w:rtl/>
+        </w:rPr>
+        <w:t>לכן</w:t>
+      </w:r>
+      <w:r>
+        <w:rPr>
+          <w:rFonts w:cs="Yarden AlefAlefAlef"/>
+          <w:rtl/>
+        </w:rPr>
+        <w:t xml:space="preserve">, </w:t>
+      </w:r>
+      <w:r>
+        <w:rPr>
+          <w:rFonts w:cs="Yarden AlefAlefAlef" w:hint="cs"/>
+          <w:rtl/>
+        </w:rPr>
+        <w:t>יש</w:t>
+      </w:r>
+      <w:r>
+        <w:rPr>
+          <w:rFonts w:cs="Yarden AlefAlefAlef"/>
+          <w:rtl/>
+        </w:rPr>
+        <w:t xml:space="preserve"> </w:t>
+      </w:r>
+      <w:r>
+        <w:rPr>
+          <w:rFonts w:cs="Yarden AlefAlefAlef" w:hint="cs"/>
+          <w:rtl/>
+        </w:rPr>
+        <w:t>למצוא</w:t>
+      </w:r>
+      <w:r>
+        <w:rPr>
+          <w:rFonts w:cs="Yarden AlefAlefAlef"/>
+          <w:rtl/>
+        </w:rPr>
+        <w:t xml:space="preserve"> </w:t>
+      </w:r>
+      <w:r>
+        <w:rPr>
+          <w:rFonts w:cs="Yarden AlefAlefAlef" w:hint="cs"/>
+          <w:rtl/>
+        </w:rPr>
+        <w:t>ערך</w:t>
+      </w:r>
+      <w:r>
+        <w:rPr>
+          <w:rFonts w:cs="Yarden AlefAlefAlef"/>
+          <w:rtl/>
+        </w:rPr>
+        <w:t xml:space="preserve"> </w:t>
+      </w:r>
+      <w:r>
+        <w:rPr>
+          <w:rFonts w:cs="Yarden AlefAlefAlef"/>
+        </w:rPr>
+        <w:t>K</w:t>
+      </w:r>
+      <w:r>
+        <w:rPr>
+          <w:rFonts w:cs="Yarden AlefAlefAlef"/>
+          <w:rtl/>
+        </w:rPr>
+        <w:t xml:space="preserve"> </w:t>
+      </w:r>
+      <w:r>
+        <w:rPr>
+          <w:rFonts w:cs="Yarden AlefAlefAlef" w:hint="cs"/>
+          <w:rtl/>
+        </w:rPr>
+        <w:t>אופטימלי</w:t>
+      </w:r>
+      <w:r>
+        <w:rPr>
+          <w:rFonts w:cs="Yarden AlefAlefAlef"/>
+          <w:rtl/>
+        </w:rPr>
+        <w:t xml:space="preserve"> </w:t>
+      </w:r>
+      <w:r>
+        <w:rPr>
+          <w:rFonts w:cs="Yarden AlefAlefAlef" w:hint="cs"/>
+          <w:rtl/>
+        </w:rPr>
+        <w:t>כדי</w:t>
+      </w:r>
+      <w:r>
+        <w:rPr>
+          <w:rFonts w:cs="Yarden AlefAlefAlef"/>
+          <w:rtl/>
+        </w:rPr>
+        <w:t xml:space="preserve"> </w:t>
+      </w:r>
+      <w:r>
+        <w:rPr>
+          <w:rFonts w:cs="Yarden AlefAlefAlef" w:hint="cs"/>
+          <w:rtl/>
+        </w:rPr>
+        <w:t>לאזן</w:t>
+      </w:r>
+      <w:r>
+        <w:rPr>
+          <w:rFonts w:cs="Yarden AlefAlefAlef"/>
+          <w:rtl/>
+        </w:rPr>
+        <w:t xml:space="preserve"> </w:t>
+      </w:r>
+      <w:r>
+        <w:rPr>
+          <w:rFonts w:cs="Yarden AlefAlefAlef" w:hint="cs"/>
+          <w:rtl/>
+        </w:rPr>
+        <w:t>בין</w:t>
+      </w:r>
+      <w:r>
+        <w:rPr>
+          <w:rFonts w:cs="Yarden AlefAlefAlef"/>
+          <w:rtl/>
+        </w:rPr>
+        <w:t xml:space="preserve"> </w:t>
+      </w:r>
+      <w:r>
+        <w:rPr>
+          <w:rFonts w:cs="Yarden AlefAlefAlef" w:hint="cs"/>
+          <w:rtl/>
+        </w:rPr>
+        <w:t>שני</w:t>
+      </w:r>
+      <w:r>
+        <w:rPr>
+          <w:rFonts w:cs="Yarden AlefAlefAlef"/>
+          <w:rtl/>
+        </w:rPr>
+        <w:t xml:space="preserve"> </w:t>
+      </w:r>
+      <w:r>
+        <w:rPr>
+          <w:rFonts w:cs="Yarden AlefAlefAlef" w:hint="cs"/>
+          <w:rtl/>
+        </w:rPr>
+        <w:t>המצבים</w:t>
+      </w:r>
+      <w:r>
+        <w:rPr>
+          <w:rFonts w:cs="Yarden AlefAlefAlef"/>
+          <w:rtl/>
+        </w:rPr>
+        <w:t xml:space="preserve"> – </w:t>
+      </w:r>
+      <w:r>
+        <w:rPr>
+          <w:rFonts w:cs="Yarden AlefAlefAlef" w:hint="cs"/>
+          <w:rtl/>
+        </w:rPr>
+        <w:t>לרוב</w:t>
+      </w:r>
+      <w:r>
+        <w:rPr>
+          <w:rFonts w:cs="Yarden AlefAlefAlef"/>
+          <w:rtl/>
+        </w:rPr>
+        <w:t xml:space="preserve"> </w:t>
+      </w:r>
+      <w:r>
+        <w:rPr>
+          <w:rFonts w:cs="Yarden AlefAlefAlef" w:hint="cs"/>
+          <w:rtl/>
+        </w:rPr>
+        <w:t>נעשה</w:t>
+      </w:r>
+      <w:r>
+        <w:rPr>
+          <w:rFonts w:cs="Yarden AlefAlefAlef"/>
+          <w:rtl/>
+        </w:rPr>
+        <w:t xml:space="preserve"> </w:t>
+      </w:r>
+      <w:r>
+        <w:rPr>
+          <w:rFonts w:cs="Yarden AlefAlefAlef" w:hint="cs"/>
+          <w:rtl/>
+        </w:rPr>
+        <w:t>זאת</w:t>
+      </w:r>
+      <w:r>
+        <w:rPr>
+          <w:rFonts w:cs="Yarden AlefAlefAlef"/>
+          <w:rtl/>
+        </w:rPr>
+        <w:t xml:space="preserve"> </w:t>
+      </w:r>
+      <w:r>
+        <w:rPr>
+          <w:rFonts w:cs="Yarden AlefAlefAlef" w:hint="cs"/>
+          <w:rtl/>
+        </w:rPr>
+        <w:t>באמצעות</w:t>
+      </w:r>
+      <w:r>
+        <w:rPr>
+          <w:rFonts w:cs="Yarden AlefAlefAlef"/>
+          <w:rtl/>
+        </w:rPr>
+        <w:t xml:space="preserve"> </w:t>
+      </w:r>
+      <w:r>
+        <w:rPr>
+          <w:rFonts w:cs="Yarden AlefAlefAlef"/>
+        </w:rPr>
+        <w:t>Cross-Validation</w:t>
+      </w:r>
+      <w:r>
+        <w:rPr>
+          <w:rFonts w:cs="Yarden AlefAlefAlef"/>
+          <w:rtl/>
+        </w:rPr>
+        <w:t>.</w:t>
+      </w:r>
     </w:p>
     <w:p>
       <w:pPr>
@@ -5395,7 +5793,7 @@
       <w:pPr>
         <w:spacing w:after="0" w:line="276" w:lineRule="auto"/>
         <w:rPr>
-          <w:rFonts w:cs="Yarden AlefAlefAlef" w:hint="cs"/>
+          <w:rFonts w:cs="Yarden AlefAlefAlef"/>
           <w:rtl/>
         </w:rPr>
       </w:pPr>
@@ -5818,7 +6216,6 @@
           <w:rFonts w:cs="Yarden AlefAlefAlef" w:hint="cs"/>
           <w:rtl/>
         </w:rPr>
-        <w:lastRenderedPageBreak/>
         <w:t>ללא</w:t>
       </w:r>
       <w:r>
@@ -6344,15 +6741,6 @@
         </w:rPr>
         <w:t>.</w:t>
       </w:r>
-    </w:p>
-    <w:p>
-      <w:pPr>
-        <w:spacing w:after="0" w:line="276" w:lineRule="auto"/>
-        <w:rPr>
-          <w:rFonts w:cs="Yarden AlefAlefAlef"/>
-          <w:rtl/>
-        </w:rPr>
-      </w:pPr>
     </w:p>
     <w:p>
       <w:pPr>
@@ -6504,7 +6892,7 @@
     </w:p>
     <w:p>
       <w:pPr>
-        <w:pStyle w:val="a9"/>
+        <w:pStyle w:val="ListParagraph"/>
         <w:numPr>
           <w:ilvl w:val="0"/>
           <w:numId w:val="14"/>
@@ -6658,7 +7046,7 @@
     </w:p>
     <w:p>
       <w:pPr>
-        <w:pStyle w:val="a9"/>
+        <w:pStyle w:val="ListParagraph"/>
         <w:numPr>
           <w:ilvl w:val="0"/>
           <w:numId w:val="14"/>
@@ -6811,7 +7199,7 @@
     </w:p>
     <w:p>
       <w:pPr>
-        <w:pStyle w:val="a9"/>
+        <w:pStyle w:val="ListParagraph"/>
         <w:numPr>
           <w:ilvl w:val="0"/>
           <w:numId w:val="14"/>
@@ -7011,7 +7399,7 @@
     </w:p>
     <w:p>
       <w:pPr>
-        <w:pStyle w:val="a9"/>
+        <w:pStyle w:val="ListParagraph"/>
         <w:numPr>
           <w:ilvl w:val="0"/>
           <w:numId w:val="15"/>
@@ -7288,7 +7676,7 @@
     </w:p>
     <w:p>
       <w:pPr>
-        <w:pStyle w:val="a9"/>
+        <w:pStyle w:val="ListParagraph"/>
         <w:numPr>
           <w:ilvl w:val="0"/>
           <w:numId w:val="15"/>
@@ -7496,7 +7884,7 @@
     </w:p>
     <w:p>
       <w:pPr>
-        <w:pStyle w:val="a9"/>
+        <w:pStyle w:val="ListParagraph"/>
         <w:numPr>
           <w:ilvl w:val="0"/>
           <w:numId w:val="15"/>
@@ -7711,162 +8099,153 @@
           <w:rtl/>
         </w:rPr>
       </w:pPr>
+      <w:r>
+        <w:rPr>
+          <w:rFonts w:cs="Yarden AlefAlefAlef" w:hint="cs"/>
+          <w:highlight w:val="lightGray"/>
+          <w:rtl/>
+        </w:rPr>
+        <w:t>תהליך</w:t>
+      </w:r>
+      <w:r>
+        <w:rPr>
+          <w:rFonts w:cs="Yarden AlefAlefAlef"/>
+          <w:highlight w:val="lightGray"/>
+          <w:rtl/>
+        </w:rPr>
+        <w:t xml:space="preserve"> </w:t>
+      </w:r>
+      <w:r>
+        <w:rPr>
+          <w:rFonts w:cs="Yarden AlefAlefAlef" w:hint="cs"/>
+          <w:highlight w:val="lightGray"/>
+          <w:rtl/>
+        </w:rPr>
+        <w:t>העבודה</w:t>
+      </w:r>
+      <w:r>
+        <w:rPr>
+          <w:rFonts w:cs="Yarden AlefAlefAlef"/>
+          <w:highlight w:val="lightGray"/>
+          <w:rtl/>
+        </w:rPr>
+        <w:t xml:space="preserve"> </w:t>
+      </w:r>
+      <w:r>
+        <w:rPr>
+          <w:rFonts w:cs="Yarden AlefAlefAlef" w:hint="cs"/>
+          <w:highlight w:val="lightGray"/>
+          <w:rtl/>
+        </w:rPr>
+        <w:t>במחברת</w:t>
+      </w:r>
+      <w:r>
+        <w:rPr>
+          <w:rFonts w:cs="Yarden AlefAlefAlef"/>
+          <w:highlight w:val="lightGray"/>
+          <w:rtl/>
+        </w:rPr>
+        <w:t xml:space="preserve"> </w:t>
+      </w:r>
+      <w:r>
+        <w:rPr>
+          <w:rFonts w:cs="Yarden AlefAlefAlef" w:hint="cs"/>
+          <w:highlight w:val="lightGray"/>
+          <w:rtl/>
+        </w:rPr>
+        <w:t>לצורך</w:t>
+      </w:r>
+      <w:r>
+        <w:rPr>
+          <w:rFonts w:cs="Yarden AlefAlefAlef"/>
+          <w:highlight w:val="lightGray"/>
+          <w:rtl/>
+        </w:rPr>
+        <w:t xml:space="preserve"> </w:t>
+      </w:r>
+      <w:r>
+        <w:rPr>
+          <w:rFonts w:cs="Yarden AlefAlefAlef" w:hint="cs"/>
+          <w:highlight w:val="lightGray"/>
+          <w:rtl/>
+        </w:rPr>
+        <w:t>חיזוי</w:t>
+      </w:r>
+      <w:r>
+        <w:rPr>
+          <w:rFonts w:cs="Yarden AlefAlefAlef"/>
+          <w:highlight w:val="lightGray"/>
+          <w:rtl/>
+        </w:rPr>
+        <w:t xml:space="preserve"> </w:t>
+      </w:r>
+      <w:r>
+        <w:rPr>
+          <w:rFonts w:cs="Yarden AlefAlefAlef" w:hint="cs"/>
+          <w:highlight w:val="lightGray"/>
+          <w:rtl/>
+        </w:rPr>
+        <w:t>מחירי</w:t>
+      </w:r>
+      <w:r>
+        <w:rPr>
+          <w:rFonts w:cs="Yarden AlefAlefAlef"/>
+          <w:highlight w:val="lightGray"/>
+          <w:rtl/>
+        </w:rPr>
+        <w:t xml:space="preserve"> </w:t>
+      </w:r>
+      <w:r>
+        <w:rPr>
+          <w:rFonts w:cs="Yarden AlefAlefAlef" w:hint="cs"/>
+          <w:highlight w:val="lightGray"/>
+          <w:rtl/>
+        </w:rPr>
+        <w:t>טיסה</w:t>
+      </w:r>
+      <w:r>
+        <w:rPr>
+          <w:rFonts w:cs="Yarden AlefAlefAlef"/>
+          <w:highlight w:val="lightGray"/>
+          <w:rtl/>
+        </w:rPr>
+        <w:t xml:space="preserve"> </w:t>
+      </w:r>
+      <w:r>
+        <w:rPr>
+          <w:rFonts w:cs="Yarden AlefAlefAlef" w:hint="cs"/>
+          <w:highlight w:val="lightGray"/>
+          <w:rtl/>
+        </w:rPr>
+        <w:t>באמצעות</w:t>
+      </w:r>
+      <w:r>
+        <w:rPr>
+          <w:rFonts w:cs="Yarden AlefAlefAlef"/>
+          <w:highlight w:val="lightGray"/>
+          <w:rtl/>
+        </w:rPr>
+        <w:t xml:space="preserve"> </w:t>
+      </w:r>
+      <w:r>
+        <w:rPr>
+          <w:rFonts w:cs="Yarden AlefAlefAlef"/>
+          <w:highlight w:val="lightGray"/>
+        </w:rPr>
+        <w:t>KNN</w:t>
+      </w:r>
+      <w:r>
+        <w:rPr>
+          <w:rFonts w:cs="Yarden AlefAlefAlef" w:hint="cs"/>
+          <w:highlight w:val="lightGray"/>
+          <w:rtl/>
+        </w:rPr>
+        <w:t>:</w:t>
+      </w:r>
     </w:p>
     <w:p>
       <w:pPr>
-        <w:spacing w:after="0" w:line="276" w:lineRule="auto"/>
-        <w:rPr>
-          <w:rFonts w:cs="Yarden AlefAlefAlef"/>
-          <w:rtl/>
-        </w:rPr>
-      </w:pPr>
-      <w:r>
-        <w:rPr>
-          <w:rFonts w:cs="Yarden AlefAlefAlef" w:hint="cs"/>
-          <w:highlight w:val="lightGray"/>
-          <w:rtl/>
-        </w:rPr>
-        <w:t>תהליך</w:t>
-      </w:r>
-      <w:r>
-        <w:rPr>
-          <w:rFonts w:cs="Yarden AlefAlefAlef"/>
-          <w:highlight w:val="lightGray"/>
-          <w:rtl/>
-        </w:rPr>
-        <w:t xml:space="preserve"> </w:t>
-      </w:r>
-      <w:r>
-        <w:rPr>
-          <w:rFonts w:cs="Yarden AlefAlefAlef" w:hint="cs"/>
-          <w:highlight w:val="lightGray"/>
-          <w:rtl/>
-        </w:rPr>
-        <w:t>העבודה</w:t>
-      </w:r>
-      <w:r>
-        <w:rPr>
-          <w:rFonts w:cs="Yarden AlefAlefAlef"/>
-          <w:highlight w:val="lightGray"/>
-          <w:rtl/>
-        </w:rPr>
-        <w:t xml:space="preserve"> </w:t>
-      </w:r>
-      <w:r>
-        <w:rPr>
-          <w:rFonts w:cs="Yarden AlefAlefAlef" w:hint="cs"/>
-          <w:highlight w:val="lightGray"/>
-          <w:rtl/>
-        </w:rPr>
-        <w:t>במחברת</w:t>
-      </w:r>
-      <w:r>
-        <w:rPr>
-          <w:rFonts w:cs="Yarden AlefAlefAlef"/>
-          <w:highlight w:val="lightGray"/>
-          <w:rtl/>
-        </w:rPr>
-        <w:t xml:space="preserve"> </w:t>
-      </w:r>
-      <w:r>
-        <w:rPr>
-          <w:rFonts w:cs="Yarden AlefAlefAlef" w:hint="cs"/>
-          <w:highlight w:val="lightGray"/>
-          <w:rtl/>
-        </w:rPr>
-        <w:t>לצורך</w:t>
-      </w:r>
-      <w:r>
-        <w:rPr>
-          <w:rFonts w:cs="Yarden AlefAlefAlef"/>
-          <w:highlight w:val="lightGray"/>
-          <w:rtl/>
-        </w:rPr>
-        <w:t xml:space="preserve"> </w:t>
-      </w:r>
-      <w:r>
-        <w:rPr>
-          <w:rFonts w:cs="Yarden AlefAlefAlef" w:hint="cs"/>
-          <w:highlight w:val="lightGray"/>
-          <w:rtl/>
-        </w:rPr>
-        <w:t>חיזוי</w:t>
-      </w:r>
-      <w:r>
-        <w:rPr>
-          <w:rFonts w:cs="Yarden AlefAlefAlef"/>
-          <w:highlight w:val="lightGray"/>
-          <w:rtl/>
-        </w:rPr>
-        <w:t xml:space="preserve"> </w:t>
-      </w:r>
-      <w:r>
-        <w:rPr>
-          <w:rFonts w:cs="Yarden AlefAlefAlef" w:hint="cs"/>
-          <w:highlight w:val="lightGray"/>
-          <w:rtl/>
-        </w:rPr>
-        <w:t>מחירי</w:t>
-      </w:r>
-      <w:r>
-        <w:rPr>
-          <w:rFonts w:cs="Yarden AlefAlefAlef"/>
-          <w:highlight w:val="lightGray"/>
-          <w:rtl/>
-        </w:rPr>
-        <w:t xml:space="preserve"> </w:t>
-      </w:r>
-      <w:r>
-        <w:rPr>
-          <w:rFonts w:cs="Yarden AlefAlefAlef" w:hint="cs"/>
-          <w:highlight w:val="lightGray"/>
-          <w:rtl/>
-        </w:rPr>
-        <w:t>טיסה</w:t>
-      </w:r>
-      <w:r>
-        <w:rPr>
-          <w:rFonts w:cs="Yarden AlefAlefAlef"/>
-          <w:highlight w:val="lightGray"/>
-          <w:rtl/>
-        </w:rPr>
-        <w:t xml:space="preserve"> </w:t>
-      </w:r>
-      <w:r>
-        <w:rPr>
-          <w:rFonts w:cs="Yarden AlefAlefAlef" w:hint="cs"/>
-          <w:highlight w:val="lightGray"/>
-          <w:rtl/>
-        </w:rPr>
-        <w:t>באמצעות</w:t>
-      </w:r>
-      <w:r>
-        <w:rPr>
-          <w:rFonts w:cs="Yarden AlefAlefAlef"/>
-          <w:highlight w:val="lightGray"/>
-          <w:rtl/>
-        </w:rPr>
-        <w:t xml:space="preserve"> </w:t>
-      </w:r>
-      <w:r>
-        <w:rPr>
-          <w:rFonts w:cs="Yarden AlefAlefAlef"/>
-          <w:highlight w:val="lightGray"/>
-        </w:rPr>
-        <w:t>KNN</w:t>
-      </w:r>
-      <w:r>
-        <w:rPr>
-          <w:rFonts w:cs="Yarden AlefAlefAlef" w:hint="cs"/>
-          <w:highlight w:val="lightGray"/>
-          <w:rtl/>
-        </w:rPr>
-        <w:t>:</w:t>
-      </w:r>
-    </w:p>
-    <w:p>
-      <w:pPr>
-        <w:pStyle w:val="a9"/>
+        <w:pStyle w:val="ListParagraph"/>
         <w:numPr>
           <w:ilvl w:val="0"/>
           <w:numId w:val="19"/>
@@ -7949,7 +8328,7 @@
     </w:p>
     <w:p>
       <w:pPr>
-        <w:pStyle w:val="a9"/>
+        <w:pStyle w:val="ListParagraph"/>
         <w:numPr>
           <w:ilvl w:val="0"/>
           <w:numId w:val="19"/>
@@ -8032,7 +8411,7 @@
     </w:p>
     <w:p>
       <w:pPr>
-        <w:pStyle w:val="a9"/>
+        <w:pStyle w:val="ListParagraph"/>
         <w:numPr>
           <w:ilvl w:val="0"/>
           <w:numId w:val="20"/>
@@ -8199,7 +8578,7 @@
     </w:p>
     <w:p>
       <w:pPr>
-        <w:pStyle w:val="a9"/>
+        <w:pStyle w:val="ListParagraph"/>
         <w:numPr>
           <w:ilvl w:val="0"/>
           <w:numId w:val="20"/>
@@ -8339,7 +8718,7 @@
     </w:p>
     <w:p>
       <w:pPr>
-        <w:pStyle w:val="a9"/>
+        <w:pStyle w:val="ListParagraph"/>
         <w:numPr>
           <w:ilvl w:val="0"/>
           <w:numId w:val="20"/>
@@ -8450,7 +8829,7 @@
     </w:p>
     <w:p>
       <w:pPr>
-        <w:pStyle w:val="a9"/>
+        <w:pStyle w:val="ListParagraph"/>
         <w:numPr>
           <w:ilvl w:val="0"/>
           <w:numId w:val="20"/>
@@ -8617,7 +8996,7 @@
     </w:p>
     <w:p>
       <w:pPr>
-        <w:pStyle w:val="a9"/>
+        <w:pStyle w:val="ListParagraph"/>
         <w:numPr>
           <w:ilvl w:val="0"/>
           <w:numId w:val="19"/>
@@ -8625,7 +9004,6 @@
         <w:spacing w:after="0" w:line="276" w:lineRule="auto"/>
         <w:rPr>
           <w:rFonts w:cs="Yarden AlefAlefAlef"/>
-          <w:rtl/>
         </w:rPr>
       </w:pPr>
       <w:r>
@@ -8781,14 +9159,6 @@
         </w:rPr>
         <w:t>.</w:t>
       </w:r>
-    </w:p>
-    <w:p>
-      <w:pPr>
-        <w:spacing w:after="0" w:line="276" w:lineRule="auto"/>
-        <w:rPr>
-          <w:rFonts w:cs="Yarden AlefAlefAlef"/>
-        </w:rPr>
-      </w:pPr>
     </w:p>
     <w:sectPr>
       <w:pgSz w:w="11906" w:h="16838"/>
@@ -10300,6 +10670,118 @@
     </w:lvl>
   </w:abstractNum>
   <w:abstractNum w:abstractNumId="11" w15:restartNumberingAfterBreak="0">
+    <w:nsid w:val="404029AF"/>
+    <w:multiLevelType w:val="hybridMultilevel"/>
+    <w:tmpl w:val="89A89662"/>
+    <w:lvl w:ilvl="0" w:tplc="8A4E611A">
+      <w:numFmt w:val="bullet"/>
+      <w:lvlText w:val=""/>
+      <w:lvlJc w:val="left"/>
+      <w:pPr>
+        <w:ind w:left="720" w:hanging="360"/>
+      </w:pPr>
+      <w:rPr>
+        <w:rFonts w:ascii="Symbol" w:eastAsiaTheme="minorHAnsi" w:hAnsi="Symbol" w:cstheme="minorBidi" w:hint="default"/>
+      </w:rPr>
+    </w:lvl>
+    <w:lvl w:ilvl="1" w:tplc="04090003" w:tentative="1">
+      <w:start w:val="1"/>
+      <w:numFmt w:val="bullet"/>
+      <w:lvlText w:val="o"/>
+      <w:lvlJc w:val="left"/>
+      <w:pPr>
+        <w:ind w:left="1440" w:hanging="360"/>
+      </w:pPr>
+      <w:rPr>
+        <w:rFonts w:ascii="Courier New" w:hAnsi="Courier New" w:cs="Courier New" w:hint="default"/>
+      </w:rPr>
+    </w:lvl>
+    <w:lvl w:ilvl="2" w:tplc="04090005" w:tentative="1">
+      <w:start w:val="1"/>
+      <w:numFmt w:val="bullet"/>
+      <w:lvlText w:val=""/>
+      <w:lvlJc w:val="left"/>
+      <w:pPr>
+        <w:ind w:left="2160" w:hanging="360"/>
+      </w:pPr>
+      <w:rPr>
+        <w:rFonts w:ascii="Wingdings" w:hAnsi="Wingdings" w:hint="default"/>
+      </w:rPr>
+    </w:lvl>
+    <w:lvl w:ilvl="3" w:tplc="04090001" w:tentative="1">
+      <w:start w:val="1"/>
+      <w:numFmt w:val="bullet"/>
+      <w:lvlText w:val=""/>
+      <w:lvlJc w:val="left"/>
+      <w:pPr>
+        <w:ind w:left="2880" w:hanging="360"/>
+      </w:pPr>
+      <w:rPr>
+        <w:rFonts w:ascii="Symbol" w:hAnsi="Symbol" w:hint="default"/>
+      </w:rPr>
+    </w:lvl>
+    <w:lvl w:ilvl="4" w:tplc="04090003" w:tentative="1">
+      <w:start w:val="1"/>
+      <w:numFmt w:val="bullet"/>
+      <w:lvlText w:val="o"/>
+      <w:lvlJc w:val="left"/>
+      <w:pPr>
+        <w:ind w:left="3600" w:hanging="360"/>
+      </w:pPr>
+      <w:rPr>
+        <w:rFonts w:ascii="Courier New" w:hAnsi="Courier New" w:cs="Courier New" w:hint="default"/>
+      </w:rPr>
+    </w:lvl>
+    <w:lvl w:ilvl="5" w:tplc="04090005" w:tentative="1">
+      <w:start w:val="1"/>
+      <w:numFmt w:val="bullet"/>
+      <w:lvlText w:val=""/>
+      <w:lvlJc w:val="left"/>
+      <w:pPr>
+        <w:ind w:left="4320" w:hanging="360"/>
+      </w:pPr>
+      <w:rPr>
+        <w:rFonts w:ascii="Wingdings" w:hAnsi="Wingdings" w:hint="default"/>
+      </w:rPr>
+    </w:lvl>
+    <w:lvl w:ilvl="6" w:tplc="04090001" w:tentative="1">
+      <w:start w:val="1"/>
+      <w:numFmt w:val="bullet"/>
+      <w:lvlText w:val=""/>
+      <w:lvlJc w:val="left"/>
+      <w:pPr>
+        <w:ind w:left="5040" w:hanging="360"/>
+      </w:pPr>
+      <w:rPr>
+        <w:rFonts w:ascii="Symbol" w:hAnsi="Symbol" w:hint="default"/>
+      </w:rPr>
+    </w:lvl>
+    <w:lvl w:ilvl="7" w:tplc="04090003" w:tentative="1">
+      <w:start w:val="1"/>
+      <w:numFmt w:val="bullet"/>
+      <w:lvlText w:val="o"/>
+      <w:lvlJc w:val="left"/>
+      <w:pPr>
+        <w:ind w:left="5760" w:hanging="360"/>
+      </w:pPr>
+      <w:rPr>
+        <w:rFonts w:ascii="Courier New" w:hAnsi="Courier New" w:cs="Courier New" w:hint="default"/>
+      </w:rPr>
+    </w:lvl>
+    <w:lvl w:ilvl="8" w:tplc="04090005" w:tentative="1">
+      <w:start w:val="1"/>
+      <w:numFmt w:val="bullet"/>
+      <w:lvlText w:val=""/>
+      <w:lvlJc w:val="left"/>
+      <w:pPr>
+        <w:ind w:left="6480" w:hanging="360"/>
+      </w:pPr>
+      <w:rPr>
+        <w:rFonts w:ascii="Wingdings" w:hAnsi="Wingdings" w:hint="default"/>
+      </w:rPr>
+    </w:lvl>
+  </w:abstractNum>
+  <w:abstractNum w:abstractNumId="12" w15:restartNumberingAfterBreak="0">
     <w:nsid w:val="405A6B3B"/>
     <w:multiLevelType w:val="hybridMultilevel"/>
     <w:tmpl w:val="FB98C42C"/>
@@ -10385,7 +10867,7 @@
       </w:pPr>
     </w:lvl>
   </w:abstractNum>
-  <w:abstractNum w:abstractNumId="12" w15:restartNumberingAfterBreak="0">
+  <w:abstractNum w:abstractNumId="13" w15:restartNumberingAfterBreak="0">
     <w:nsid w:val="4A7528B7"/>
     <w:multiLevelType w:val="multilevel"/>
     <w:tmpl w:val="47C4C138"/>
@@ -10534,7 +11016,7 @@
       </w:rPr>
     </w:lvl>
   </w:abstractNum>
-  <w:abstractNum w:abstractNumId="13" w15:restartNumberingAfterBreak="0">
+  <w:abstractNum w:abstractNumId="14" w15:restartNumberingAfterBreak="0">
     <w:nsid w:val="4B00162D"/>
     <w:multiLevelType w:val="hybridMultilevel"/>
     <w:tmpl w:val="EC029C1A"/>
@@ -10647,7 +11129,7 @@
       </w:rPr>
     </w:lvl>
   </w:abstractNum>
-  <w:abstractNum w:abstractNumId="14" w15:restartNumberingAfterBreak="0">
+  <w:abstractNum w:abstractNumId="15" w15:restartNumberingAfterBreak="0">
     <w:nsid w:val="4C575D85"/>
     <w:multiLevelType w:val="multilevel"/>
     <w:tmpl w:val="275074DE"/>
@@ -10796,7 +11278,7 @@
       </w:rPr>
     </w:lvl>
   </w:abstractNum>
-  <w:abstractNum w:abstractNumId="15" w15:restartNumberingAfterBreak="0">
+  <w:abstractNum w:abstractNumId="16" w15:restartNumberingAfterBreak="0">
     <w:nsid w:val="4D673623"/>
     <w:multiLevelType w:val="hybridMultilevel"/>
     <w:tmpl w:val="080C16A6"/>
@@ -10909,7 +11391,7 @@
       </w:rPr>
     </w:lvl>
   </w:abstractNum>
-  <w:abstractNum w:abstractNumId="16" w15:restartNumberingAfterBreak="0">
+  <w:abstractNum w:abstractNumId="17" w15:restartNumberingAfterBreak="0">
     <w:nsid w:val="4E420725"/>
     <w:multiLevelType w:val="multilevel"/>
     <w:tmpl w:val="73109B02"/>
@@ -11058,7 +11540,7 @@
       </w:rPr>
     </w:lvl>
   </w:abstractNum>
-  <w:abstractNum w:abstractNumId="17" w15:restartNumberingAfterBreak="0">
+  <w:abstractNum w:abstractNumId="18" w15:restartNumberingAfterBreak="0">
     <w:nsid w:val="53E664C9"/>
     <w:multiLevelType w:val="multilevel"/>
     <w:tmpl w:val="6DE21670"/>
@@ -11207,7 +11689,7 @@
       </w:rPr>
     </w:lvl>
   </w:abstractNum>
-  <w:abstractNum w:abstractNumId="18" w15:restartNumberingAfterBreak="0">
+  <w:abstractNum w:abstractNumId="19" w15:restartNumberingAfterBreak="0">
     <w:nsid w:val="59696516"/>
     <w:multiLevelType w:val="hybridMultilevel"/>
     <w:tmpl w:val="702CE982"/>
@@ -11320,7 +11802,7 @@
       </w:rPr>
     </w:lvl>
   </w:abstractNum>
-  <w:abstractNum w:abstractNumId="19" w15:restartNumberingAfterBreak="0">
+  <w:abstractNum w:abstractNumId="20" w15:restartNumberingAfterBreak="0">
     <w:nsid w:val="5CF3134A"/>
     <w:multiLevelType w:val="multilevel"/>
     <w:tmpl w:val="5234146A"/>
@@ -11469,7 +11951,7 @@
       </w:rPr>
     </w:lvl>
   </w:abstractNum>
-  <w:abstractNum w:abstractNumId="20" w15:restartNumberingAfterBreak="0">
+  <w:abstractNum w:abstractNumId="21" w15:restartNumberingAfterBreak="0">
     <w:nsid w:val="5D3B706D"/>
     <w:multiLevelType w:val="hybridMultilevel"/>
     <w:tmpl w:val="AA2AAA18"/>
@@ -11582,7 +12064,7 @@
       </w:rPr>
     </w:lvl>
   </w:abstractNum>
-  <w:abstractNum w:abstractNumId="21" w15:restartNumberingAfterBreak="0">
+  <w:abstractNum w:abstractNumId="22" w15:restartNumberingAfterBreak="0">
     <w:nsid w:val="5FED47F8"/>
     <w:multiLevelType w:val="multilevel"/>
     <w:tmpl w:val="57BC1C62"/>
@@ -11731,7 +12213,7 @@
       </w:rPr>
     </w:lvl>
   </w:abstractNum>
-  <w:abstractNum w:abstractNumId="22" w15:restartNumberingAfterBreak="0">
+  <w:abstractNum w:abstractNumId="23" w15:restartNumberingAfterBreak="0">
     <w:nsid w:val="67351A22"/>
     <w:multiLevelType w:val="multilevel"/>
     <w:tmpl w:val="A044E418"/>
@@ -11880,7 +12362,7 @@
       </w:rPr>
     </w:lvl>
   </w:abstractNum>
-  <w:abstractNum w:abstractNumId="23" w15:restartNumberingAfterBreak="0">
+  <w:abstractNum w:abstractNumId="24" w15:restartNumberingAfterBreak="0">
     <w:nsid w:val="6CD869E9"/>
     <w:multiLevelType w:val="hybridMultilevel"/>
     <w:tmpl w:val="93C0AF7E"/>
@@ -11993,7 +12475,7 @@
       </w:rPr>
     </w:lvl>
   </w:abstractNum>
-  <w:abstractNum w:abstractNumId="24" w15:restartNumberingAfterBreak="0">
+  <w:abstractNum w:abstractNumId="25" w15:restartNumberingAfterBreak="0">
     <w:nsid w:val="7EBB0E96"/>
     <w:multiLevelType w:val="hybridMultilevel"/>
     <w:tmpl w:val="DF36BED6"/>
@@ -12116,22 +12598,22 @@
     <w:abstractNumId w:val="0"/>
   </w:num>
   <w:num w:numId="4" w16cid:durableId="2100053916">
-    <w:abstractNumId w:val="12"/>
+    <w:abstractNumId w:val="13"/>
   </w:num>
   <w:num w:numId="5" w16cid:durableId="1463158516">
-    <w:abstractNumId w:val="19"/>
+    <w:abstractNumId w:val="20"/>
   </w:num>
   <w:num w:numId="6" w16cid:durableId="648558250">
-    <w:abstractNumId w:val="21"/>
+    <w:abstractNumId w:val="22"/>
   </w:num>
   <w:num w:numId="7" w16cid:durableId="315114892">
-    <w:abstractNumId w:val="17"/>
+    <w:abstractNumId w:val="18"/>
   </w:num>
   <w:num w:numId="8" w16cid:durableId="111822824">
-    <w:abstractNumId w:val="14"/>
+    <w:abstractNumId w:val="15"/>
   </w:num>
   <w:num w:numId="9" w16cid:durableId="177500815">
-    <w:abstractNumId w:val="16"/>
+    <w:abstractNumId w:val="17"/>
   </w:num>
   <w:num w:numId="10" w16cid:durableId="335696217">
     <w:abstractNumId w:val="1"/>
@@ -12140,10 +12622,10 @@
     <w:abstractNumId w:val="6"/>
   </w:num>
   <w:num w:numId="12" w16cid:durableId="1994211402">
-    <w:abstractNumId w:val="22"/>
+    <w:abstractNumId w:val="23"/>
   </w:num>
   <w:num w:numId="13" w16cid:durableId="1364941441">
-    <w:abstractNumId w:val="20"/>
+    <w:abstractNumId w:val="21"/>
   </w:num>
   <w:num w:numId="14" w16cid:durableId="242876739">
     <w:abstractNumId w:val="2"/>
@@ -12152,19 +12634,19 @@
     <w:abstractNumId w:val="5"/>
   </w:num>
   <w:num w:numId="16" w16cid:durableId="346103758">
-    <w:abstractNumId w:val="18"/>
+    <w:abstractNumId w:val="19"/>
   </w:num>
   <w:num w:numId="17" w16cid:durableId="1010449471">
-    <w:abstractNumId w:val="15"/>
+    <w:abstractNumId w:val="16"/>
   </w:num>
   <w:num w:numId="18" w16cid:durableId="799956933">
-    <w:abstractNumId w:val="13"/>
+    <w:abstractNumId w:val="14"/>
   </w:num>
   <w:num w:numId="19" w16cid:durableId="1552376081">
     <w:abstractNumId w:val="4"/>
   </w:num>
   <w:num w:numId="20" w16cid:durableId="1638144593">
-    <w:abstractNumId w:val="23"/>
+    <w:abstractNumId w:val="24"/>
   </w:num>
   <w:num w:numId="21" w16cid:durableId="316613606">
     <w:abstractNumId w:val="8"/>
@@ -12173,13 +12655,16 @@
     <w:abstractNumId w:val="10"/>
   </w:num>
   <w:num w:numId="23" w16cid:durableId="1797286253">
-    <w:abstractNumId w:val="11"/>
+    <w:abstractNumId w:val="12"/>
   </w:num>
   <w:num w:numId="24" w16cid:durableId="320503562">
-    <w:abstractNumId w:val="24"/>
+    <w:abstractNumId w:val="25"/>
   </w:num>
   <w:num w:numId="25" w16cid:durableId="944003712">
     <w:abstractNumId w:val="3"/>
+  </w:num>
+  <w:num w:numId="26" w16cid:durableId="437067886">
+    <w:abstractNumId w:val="11"/>
   </w:num>
 </w:numbering>
 </file>
@@ -12579,18 +13064,18 @@
     <w:lsdException w:name="Unresolved Mention" w:semiHidden="1" w:unhideWhenUsed="1"/>
     <w:lsdException w:name="Smart Link" w:semiHidden="1" w:unhideWhenUsed="1"/>
   </w:latentStyles>
-  <w:style w:type="paragraph" w:default="1" w:styleId="a">
+  <w:style w:type="paragraph" w:default="1" w:styleId="Normal">
     <w:name w:val="Normal"/>
     <w:qFormat/>
     <w:pPr>
       <w:bidi/>
     </w:pPr>
   </w:style>
-  <w:style w:type="paragraph" w:styleId="1">
+  <w:style w:type="paragraph" w:styleId="Heading1">
     <w:name w:val="heading 1"/>
-    <w:basedOn w:val="a"/>
-    <w:next w:val="a"/>
-    <w:link w:val="10"/>
+    <w:basedOn w:val="Normal"/>
+    <w:next w:val="Normal"/>
+    <w:link w:val="Heading1Char"/>
     <w:uiPriority w:val="9"/>
     <w:qFormat/>
     <w:rsid w:val="00792868"/>
@@ -12607,11 +13092,11 @@
       <w:szCs w:val="40"/>
     </w:rPr>
   </w:style>
-  <w:style w:type="paragraph" w:styleId="2">
+  <w:style w:type="paragraph" w:styleId="Heading2">
     <w:name w:val="heading 2"/>
-    <w:basedOn w:val="a"/>
-    <w:next w:val="a"/>
-    <w:link w:val="20"/>
+    <w:basedOn w:val="Normal"/>
+    <w:next w:val="Normal"/>
+    <w:link w:val="Heading2Char"/>
     <w:uiPriority w:val="9"/>
     <w:semiHidden/>
     <w:unhideWhenUsed/>
@@ -12630,11 +13115,11 @@
       <w:szCs w:val="32"/>
     </w:rPr>
   </w:style>
-  <w:style w:type="paragraph" w:styleId="3">
+  <w:style w:type="paragraph" w:styleId="Heading3">
     <w:name w:val="heading 3"/>
-    <w:basedOn w:val="a"/>
-    <w:next w:val="a"/>
-    <w:link w:val="30"/>
+    <w:basedOn w:val="Normal"/>
+    <w:next w:val="Normal"/>
+    <w:link w:val="Heading3Char"/>
     <w:uiPriority w:val="9"/>
     <w:semiHidden/>
     <w:unhideWhenUsed/>
@@ -12653,11 +13138,11 @@
       <w:szCs w:val="28"/>
     </w:rPr>
   </w:style>
-  <w:style w:type="paragraph" w:styleId="4">
+  <w:style w:type="paragraph" w:styleId="Heading4">
     <w:name w:val="heading 4"/>
-    <w:basedOn w:val="a"/>
-    <w:next w:val="a"/>
-    <w:link w:val="40"/>
+    <w:basedOn w:val="Normal"/>
+    <w:next w:val="Normal"/>
+    <w:link w:val="Heading4Char"/>
     <w:uiPriority w:val="9"/>
     <w:semiHidden/>
     <w:unhideWhenUsed/>
@@ -12676,11 +13161,11 @@
       <w:color w:val="0F4761" w:themeColor="accent1" w:themeShade="BF"/>
     </w:rPr>
   </w:style>
-  <w:style w:type="paragraph" w:styleId="5">
+  <w:style w:type="paragraph" w:styleId="Heading5">
     <w:name w:val="heading 5"/>
-    <w:basedOn w:val="a"/>
-    <w:next w:val="a"/>
-    <w:link w:val="50"/>
+    <w:basedOn w:val="Normal"/>
+    <w:next w:val="Normal"/>
+    <w:link w:val="Heading5Char"/>
     <w:uiPriority w:val="9"/>
     <w:semiHidden/>
     <w:unhideWhenUsed/>
@@ -12697,11 +13182,11 @@
       <w:color w:val="0F4761" w:themeColor="accent1" w:themeShade="BF"/>
     </w:rPr>
   </w:style>
-  <w:style w:type="paragraph" w:styleId="6">
+  <w:style w:type="paragraph" w:styleId="Heading6">
     <w:name w:val="heading 6"/>
-    <w:basedOn w:val="a"/>
-    <w:next w:val="a"/>
-    <w:link w:val="60"/>
+    <w:basedOn w:val="Normal"/>
+    <w:next w:val="Normal"/>
+    <w:link w:val="Heading6Char"/>
     <w:uiPriority w:val="9"/>
     <w:semiHidden/>
     <w:unhideWhenUsed/>
@@ -12720,11 +13205,11 @@
       <w:color w:val="595959" w:themeColor="text1" w:themeTint="A6"/>
     </w:rPr>
   </w:style>
-  <w:style w:type="paragraph" w:styleId="7">
+  <w:style w:type="paragraph" w:styleId="Heading7">
     <w:name w:val="heading 7"/>
-    <w:basedOn w:val="a"/>
-    <w:next w:val="a"/>
-    <w:link w:val="70"/>
+    <w:basedOn w:val="Normal"/>
+    <w:next w:val="Normal"/>
+    <w:link w:val="Heading7Char"/>
     <w:uiPriority w:val="9"/>
     <w:semiHidden/>
     <w:unhideWhenUsed/>
@@ -12741,11 +13226,11 @@
       <w:color w:val="595959" w:themeColor="text1" w:themeTint="A6"/>
     </w:rPr>
   </w:style>
-  <w:style w:type="paragraph" w:styleId="8">
+  <w:style w:type="paragraph" w:styleId="Heading8">
     <w:name w:val="heading 8"/>
-    <w:basedOn w:val="a"/>
-    <w:next w:val="a"/>
-    <w:link w:val="80"/>
+    <w:basedOn w:val="Normal"/>
+    <w:next w:val="Normal"/>
+    <w:link w:val="Heading8Char"/>
     <w:uiPriority w:val="9"/>
     <w:semiHidden/>
     <w:unhideWhenUsed/>
@@ -12764,11 +13249,11 @@
       <w:color w:val="272727" w:themeColor="text1" w:themeTint="D8"/>
     </w:rPr>
   </w:style>
-  <w:style w:type="paragraph" w:styleId="9">
+  <w:style w:type="paragraph" w:styleId="Heading9">
     <w:name w:val="heading 9"/>
-    <w:basedOn w:val="a"/>
-    <w:next w:val="a"/>
-    <w:link w:val="90"/>
+    <w:basedOn w:val="Normal"/>
+    <w:next w:val="Normal"/>
+    <w:link w:val="Heading9Char"/>
     <w:uiPriority w:val="9"/>
     <w:semiHidden/>
     <w:unhideWhenUsed/>
@@ -12785,12 +13270,13 @@
       <w:color w:val="272727" w:themeColor="text1" w:themeTint="D8"/>
     </w:rPr>
   </w:style>
-  <w:style w:type="character" w:default="1" w:styleId="a0">
+  <w:style w:type="character" w:default="1" w:styleId="DefaultParagraphFont">
     <w:name w:val="Default Paragraph Font"/>
     <w:uiPriority w:val="1"/>
+    <w:semiHidden/>
     <w:unhideWhenUsed/>
   </w:style>
-  <w:style w:type="table" w:default="1" w:styleId="a1">
+  <w:style w:type="table" w:default="1" w:styleId="TableNormal">
     <w:name w:val="Normal Table"/>
     <w:uiPriority w:val="99"/>
     <w:semiHidden/>
@@ -12805,16 +13291,16 @@
       </w:tblCellMar>
     </w:tblPr>
   </w:style>
-  <w:style w:type="numbering" w:default="1" w:styleId="a2">
+  <w:style w:type="numbering" w:default="1" w:styleId="NoList">
     <w:name w:val="No List"/>
     <w:uiPriority w:val="99"/>
     <w:semiHidden/>
     <w:unhideWhenUsed/>
   </w:style>
-  <w:style w:type="character" w:customStyle="1" w:styleId="10">
-    <w:name w:val="כותרת 1 תו"/>
-    <w:basedOn w:val="a0"/>
-    <w:link w:val="1"/>
+  <w:style w:type="character" w:customStyle="1" w:styleId="Heading1Char">
+    <w:name w:val="Heading 1 Char"/>
+    <w:basedOn w:val="DefaultParagraphFont"/>
+    <w:link w:val="Heading1"/>
     <w:uiPriority w:val="9"/>
     <w:rsid w:val="00792868"/>
     <w:rPr>
@@ -12824,10 +13310,10 @@
       <w:szCs w:val="40"/>
     </w:rPr>
   </w:style>
-  <w:style w:type="character" w:customStyle="1" w:styleId="20">
-    <w:name w:val="כותרת 2 תו"/>
-    <w:basedOn w:val="a0"/>
-    <w:link w:val="2"/>
+  <w:style w:type="character" w:customStyle="1" w:styleId="Heading2Char">
+    <w:name w:val="Heading 2 Char"/>
+    <w:basedOn w:val="DefaultParagraphFont"/>
+    <w:link w:val="Heading2"/>
     <w:uiPriority w:val="9"/>
     <w:semiHidden/>
     <w:rsid w:val="00792868"/>
@@ -12838,10 +13324,10 @@
       <w:szCs w:val="32"/>
     </w:rPr>
   </w:style>
-  <w:style w:type="character" w:customStyle="1" w:styleId="30">
-    <w:name w:val="כותרת 3 תו"/>
-    <w:basedOn w:val="a0"/>
-    <w:link w:val="3"/>
+  <w:style w:type="character" w:customStyle="1" w:styleId="Heading3Char">
+    <w:name w:val="Heading 3 Char"/>
+    <w:basedOn w:val="DefaultParagraphFont"/>
+    <w:link w:val="Heading3"/>
     <w:uiPriority w:val="9"/>
     <w:semiHidden/>
     <w:rsid w:val="00792868"/>
@@ -12852,10 +13338,10 @@
       <w:szCs w:val="28"/>
     </w:rPr>
   </w:style>
-  <w:style w:type="character" w:customStyle="1" w:styleId="40">
-    <w:name w:val="כותרת 4 תו"/>
-    <w:basedOn w:val="a0"/>
-    <w:link w:val="4"/>
+  <w:style w:type="character" w:customStyle="1" w:styleId="Heading4Char">
+    <w:name w:val="Heading 4 Char"/>
+    <w:basedOn w:val="DefaultParagraphFont"/>
+    <w:link w:val="Heading4"/>
     <w:uiPriority w:val="9"/>
     <w:semiHidden/>
     <w:rsid w:val="00792868"/>
@@ -12866,10 +13352,10 @@
       <w:color w:val="0F4761" w:themeColor="accent1" w:themeShade="BF"/>
     </w:rPr>
   </w:style>
-  <w:style w:type="character" w:customStyle="1" w:styleId="50">
-    <w:name w:val="כותרת 5 תו"/>
-    <w:basedOn w:val="a0"/>
-    <w:link w:val="5"/>
+  <w:style w:type="character" w:customStyle="1" w:styleId="Heading5Char">
+    <w:name w:val="Heading 5 Char"/>
+    <w:basedOn w:val="DefaultParagraphFont"/>
+    <w:link w:val="Heading5"/>
     <w:uiPriority w:val="9"/>
     <w:semiHidden/>
     <w:rsid w:val="00792868"/>
@@ -12878,10 +13364,10 @@
       <w:color w:val="0F4761" w:themeColor="accent1" w:themeShade="BF"/>
     </w:rPr>
   </w:style>
-  <w:style w:type="character" w:customStyle="1" w:styleId="60">
-    <w:name w:val="כותרת 6 תו"/>
-    <w:basedOn w:val="a0"/>
-    <w:link w:val="6"/>
+  <w:style w:type="character" w:customStyle="1" w:styleId="Heading6Char">
+    <w:name w:val="Heading 6 Char"/>
+    <w:basedOn w:val="DefaultParagraphFont"/>
+    <w:link w:val="Heading6"/>
     <w:uiPriority w:val="9"/>
     <w:semiHidden/>
     <w:rsid w:val="00792868"/>
@@ -12892,10 +13378,10 @@
       <w:color w:val="595959" w:themeColor="text1" w:themeTint="A6"/>
     </w:rPr>
   </w:style>
-  <w:style w:type="character" w:customStyle="1" w:styleId="70">
-    <w:name w:val="כותרת 7 תו"/>
-    <w:basedOn w:val="a0"/>
-    <w:link w:val="7"/>
+  <w:style w:type="character" w:customStyle="1" w:styleId="Heading7Char">
+    <w:name w:val="Heading 7 Char"/>
+    <w:basedOn w:val="DefaultParagraphFont"/>
+    <w:link w:val="Heading7"/>
     <w:uiPriority w:val="9"/>
     <w:semiHidden/>
     <w:rsid w:val="00792868"/>
@@ -12904,10 +13390,10 @@
       <w:color w:val="595959" w:themeColor="text1" w:themeTint="A6"/>
     </w:rPr>
   </w:style>
-  <w:style w:type="character" w:customStyle="1" w:styleId="80">
-    <w:name w:val="כותרת 8 תו"/>
-    <w:basedOn w:val="a0"/>
-    <w:link w:val="8"/>
+  <w:style w:type="character" w:customStyle="1" w:styleId="Heading8Char">
+    <w:name w:val="Heading 8 Char"/>
+    <w:basedOn w:val="DefaultParagraphFont"/>
+    <w:link w:val="Heading8"/>
     <w:uiPriority w:val="9"/>
     <w:semiHidden/>
     <w:rsid w:val="00792868"/>
@@ -12918,10 +13404,10 @@
       <w:color w:val="272727" w:themeColor="text1" w:themeTint="D8"/>
     </w:rPr>
   </w:style>
-  <w:style w:type="character" w:customStyle="1" w:styleId="90">
-    <w:name w:val="כותרת 9 תו"/>
-    <w:basedOn w:val="a0"/>
-    <w:link w:val="9"/>
+  <w:style w:type="character" w:customStyle="1" w:styleId="Heading9Char">
+    <w:name w:val="Heading 9 Char"/>
+    <w:basedOn w:val="DefaultParagraphFont"/>
+    <w:link w:val="Heading9"/>
     <w:uiPriority w:val="9"/>
     <w:semiHidden/>
     <w:rsid w:val="00792868"/>
@@ -12930,11 +13416,11 @@
       <w:color w:val="272727" w:themeColor="text1" w:themeTint="D8"/>
     </w:rPr>
   </w:style>
-  <w:style w:type="paragraph" w:styleId="a3">
+  <w:style w:type="paragraph" w:styleId="Title">
     <w:name w:val="Title"/>
-    <w:basedOn w:val="a"/>
-    <w:next w:val="a"/>
-    <w:link w:val="a4"/>
+    <w:basedOn w:val="Normal"/>
+    <w:next w:val="Normal"/>
+    <w:link w:val="TitleChar"/>
     <w:uiPriority w:val="10"/>
     <w:qFormat/>
     <w:rsid w:val="00792868"/>
@@ -12950,10 +13436,10 @@
       <w:szCs w:val="56"/>
     </w:rPr>
   </w:style>
-  <w:style w:type="character" w:customStyle="1" w:styleId="a4">
-    <w:name w:val="כותרת טקסט תו"/>
-    <w:basedOn w:val="a0"/>
-    <w:link w:val="a3"/>
+  <w:style w:type="character" w:customStyle="1" w:styleId="TitleChar">
+    <w:name w:val="Title Char"/>
+    <w:basedOn w:val="DefaultParagraphFont"/>
+    <w:link w:val="Title"/>
     <w:uiPriority w:val="10"/>
     <w:rsid w:val="00792868"/>
     <w:rPr>
@@ -12964,11 +13450,11 @@
       <w:szCs w:val="56"/>
     </w:rPr>
   </w:style>
-  <w:style w:type="paragraph" w:styleId="a5">
+  <w:style w:type="paragraph" w:styleId="Subtitle">
     <w:name w:val="Subtitle"/>
-    <w:basedOn w:val="a"/>
-    <w:next w:val="a"/>
-    <w:link w:val="a6"/>
+    <w:basedOn w:val="Normal"/>
+    <w:next w:val="Normal"/>
+    <w:link w:val="SubtitleChar"/>
     <w:uiPriority w:val="11"/>
     <w:qFormat/>
     <w:rsid w:val="00792868"/>
@@ -12985,10 +13471,10 @@
       <w:szCs w:val="28"/>
     </w:rPr>
   </w:style>
-  <w:style w:type="character" w:customStyle="1" w:styleId="a6">
-    <w:name w:val="כותרת משנה תו"/>
-    <w:basedOn w:val="a0"/>
-    <w:link w:val="a5"/>
+  <w:style w:type="character" w:customStyle="1" w:styleId="SubtitleChar">
+    <w:name w:val="Subtitle Char"/>
+    <w:basedOn w:val="DefaultParagraphFont"/>
+    <w:link w:val="Subtitle"/>
     <w:uiPriority w:val="11"/>
     <w:rsid w:val="00792868"/>
     <w:rPr>
@@ -12999,11 +13485,11 @@
       <w:szCs w:val="28"/>
     </w:rPr>
   </w:style>
-  <w:style w:type="paragraph" w:styleId="a7">
+  <w:style w:type="paragraph" w:styleId="Quote">
     <w:name w:val="Quote"/>
-    <w:basedOn w:val="a"/>
-    <w:next w:val="a"/>
-    <w:link w:val="a8"/>
+    <w:basedOn w:val="Normal"/>
+    <w:next w:val="Normal"/>
+    <w:link w:val="QuoteChar"/>
     <w:uiPriority w:val="29"/>
     <w:qFormat/>
     <w:rsid w:val="00792868"/>
@@ -13017,10 +13503,10 @@
       <w:color w:val="404040" w:themeColor="text1" w:themeTint="BF"/>
     </w:rPr>
   </w:style>
-  <w:style w:type="character" w:customStyle="1" w:styleId="a8">
-    <w:name w:val="ציטוט תו"/>
-    <w:basedOn w:val="a0"/>
-    <w:link w:val="a7"/>
+  <w:style w:type="character" w:customStyle="1" w:styleId="QuoteChar">
+    <w:name w:val="Quote Char"/>
+    <w:basedOn w:val="DefaultParagraphFont"/>
+    <w:link w:val="Quote"/>
     <w:uiPriority w:val="29"/>
     <w:rsid w:val="00792868"/>
     <w:rPr>
@@ -13029,9 +13515,9 @@
       <w:color w:val="404040" w:themeColor="text1" w:themeTint="BF"/>
     </w:rPr>
   </w:style>
-  <w:style w:type="paragraph" w:styleId="a9">
+  <w:style w:type="paragraph" w:styleId="ListParagraph">
     <w:name w:val="List Paragraph"/>
-    <w:basedOn w:val="a"/>
+    <w:basedOn w:val="Normal"/>
     <w:uiPriority w:val="34"/>
     <w:qFormat/>
     <w:rsid w:val="00792868"/>
@@ -13040,9 +13526,9 @@
       <w:contextualSpacing/>
     </w:pPr>
   </w:style>
-  <w:style w:type="character" w:styleId="aa">
+  <w:style w:type="character" w:styleId="IntenseEmphasis">
     <w:name w:val="Intense Emphasis"/>
-    <w:basedOn w:val="a0"/>
+    <w:basedOn w:val="DefaultParagraphFont"/>
     <w:uiPriority w:val="21"/>
     <w:qFormat/>
     <w:rsid w:val="00792868"/>
@@ -13052,11 +13538,11 @@
       <w:color w:val="0F4761" w:themeColor="accent1" w:themeShade="BF"/>
     </w:rPr>
   </w:style>
-  <w:style w:type="paragraph" w:styleId="ab">
+  <w:style w:type="paragraph" w:styleId="IntenseQuote">
     <w:name w:val="Intense Quote"/>
-    <w:basedOn w:val="a"/>
-    <w:next w:val="a"/>
-    <w:link w:val="ac"/>
+    <w:basedOn w:val="Normal"/>
+    <w:next w:val="Normal"/>
+    <w:link w:val="IntenseQuoteChar"/>
     <w:uiPriority w:val="30"/>
     <w:qFormat/>
     <w:rsid w:val="00792868"/>
@@ -13075,10 +13561,10 @@
       <w:color w:val="0F4761" w:themeColor="accent1" w:themeShade="BF"/>
     </w:rPr>
   </w:style>
-  <w:style w:type="character" w:customStyle="1" w:styleId="ac">
-    <w:name w:val="ציטוט חזק תו"/>
-    <w:basedOn w:val="a0"/>
-    <w:link w:val="ab"/>
+  <w:style w:type="character" w:customStyle="1" w:styleId="IntenseQuoteChar">
+    <w:name w:val="Intense Quote Char"/>
+    <w:basedOn w:val="DefaultParagraphFont"/>
+    <w:link w:val="IntenseQuote"/>
     <w:uiPriority w:val="30"/>
     <w:rsid w:val="00792868"/>
     <w:rPr>
@@ -13087,9 +13573,9 @@
       <w:color w:val="0F4761" w:themeColor="accent1" w:themeShade="BF"/>
     </w:rPr>
   </w:style>
-  <w:style w:type="character" w:styleId="ad">
+  <w:style w:type="character" w:styleId="IntenseReference">
     <w:name w:val="Intense Reference"/>
-    <w:basedOn w:val="a0"/>
+    <w:basedOn w:val="DefaultParagraphFont"/>
     <w:uiPriority w:val="32"/>
     <w:qFormat/>
     <w:rsid w:val="00792868"/>
